--- a/CSP寒假集训/Week2/DOC/CCF CSP冲刺打卡第X周（空白模版）.docx
+++ b/CSP寒假集训/Week2/DOC/CCF CSP冲刺打卡第X周（空白模版）.docx
@@ -738,6 +738,7 @@
           <w:rFonts w:ascii="Consolas" w:hAnsi="Consolas" w:cs="Consolas"/>
           <w:b/>
           <w:bCs/>
+          <w:noProof/>
         </w:rPr>
         <w:drawing>
           <wp:inline distT="0" distB="0" distL="0" distR="0" wp14:anchorId="2BEFA00F" wp14:editId="22417BEE">
@@ -806,6 +807,7 @@
           <w:rFonts w:ascii="Consolas" w:hAnsi="Consolas" w:cs="Consolas"/>
           <w:b/>
           <w:bCs/>
+          <w:noProof/>
         </w:rPr>
         <w:lastRenderedPageBreak/>
         <w:drawing>
@@ -897,7 +899,7 @@
     <w:p>
       <w:pPr>
         <w:rPr>
-          <w:rFonts w:ascii="Consolas" w:hAnsi="Consolas" w:cs="Consolas" w:hint="eastAsia"/>
+          <w:rFonts w:ascii="Consolas" w:hAnsi="Consolas" w:cs="Consolas"/>
         </w:rPr>
       </w:pPr>
       <w:r>
@@ -952,6 +954,272 @@
       </w:r>
       <w:r>
         <w:rPr>
+          <w:rFonts w:ascii="Consolas" w:hAnsi="Consolas" w:cs="Consolas" w:hint="eastAsia"/>
+        </w:rPr>
+        <w:t>3</w:t>
+      </w:r>
+      <w:r>
+        <w:rPr>
+          <w:rFonts w:ascii="Consolas" w:hAnsi="Consolas" w:cs="Consolas"/>
+        </w:rPr>
+        <w:t>：</w:t>
+      </w:r>
+      <w:r>
+        <w:rPr>
+          <w:rFonts w:ascii="Consolas" w:hAnsi="Consolas" w:cs="Consolas"/>
+        </w:rPr>
+        <w:t>P3374 </w:t>
+      </w:r>
+      <w:r>
+        <w:rPr>
+          <w:rFonts w:ascii="Consolas" w:hAnsi="Consolas" w:cs="Consolas"/>
+        </w:rPr>
+        <w:t>【模板】树状数组</w:t>
+      </w:r>
+      <w:r>
+        <w:rPr>
+          <w:rFonts w:ascii="Consolas" w:hAnsi="Consolas" w:cs="Consolas"/>
+        </w:rPr>
+        <w:t xml:space="preserve"> 1</w:t>
+      </w:r>
+    </w:p>
+    <w:p>
+      <w:pPr>
+        <w:rPr>
+          <w:rFonts w:ascii="Consolas" w:hAnsi="Consolas" w:cs="Consolas"/>
+          <w:b/>
+          <w:bCs/>
+        </w:rPr>
+      </w:pPr>
+      <w:r>
+        <w:rPr>
+          <w:rFonts w:ascii="Consolas" w:hAnsi="Consolas" w:cs="Consolas" w:hint="eastAsia"/>
+          <w:b/>
+          <w:bCs/>
+        </w:rPr>
+        <w:t>※洛谷提交记录界面截图：</w:t>
+      </w:r>
+    </w:p>
+    <w:p>
+      <w:pPr>
+        <w:rPr>
+          <w:rFonts w:ascii="Consolas" w:hAnsi="Consolas" w:cs="Consolas"/>
+          <w:b/>
+          <w:bCs/>
+        </w:rPr>
+      </w:pPr>
+      <w:r>
+        <w:rPr>
+          <w:rFonts w:ascii="Consolas" w:hAnsi="Consolas" w:cs="Consolas"/>
+          <w:b/>
+          <w:bCs/>
+        </w:rPr>
+        <w:drawing>
+          <wp:inline distT="0" distB="0" distL="0" distR="0" wp14:anchorId="4A77B191" wp14:editId="296ABCCA">
+            <wp:extent cx="5274310" cy="353060"/>
+            <wp:effectExtent l="0" t="0" r="2540" b="8890"/>
+            <wp:docPr id="387178488" name="图片 1"/>
+            <wp:cNvGraphicFramePr>
+              <a:graphicFrameLocks xmlns:a="http://schemas.openxmlformats.org/drawingml/2006/main" noChangeAspect="1"/>
+            </wp:cNvGraphicFramePr>
+            <a:graphic xmlns:a="http://schemas.openxmlformats.org/drawingml/2006/main">
+              <a:graphicData uri="http://schemas.openxmlformats.org/drawingml/2006/picture">
+                <pic:pic xmlns:pic="http://schemas.openxmlformats.org/drawingml/2006/picture">
+                  <pic:nvPicPr>
+                    <pic:cNvPr id="387178488" name=""/>
+                    <pic:cNvPicPr/>
+                  </pic:nvPicPr>
+                  <pic:blipFill>
+                    <a:blip r:embed="rId8"/>
+                    <a:stretch>
+                      <a:fillRect/>
+                    </a:stretch>
+                  </pic:blipFill>
+                  <pic:spPr>
+                    <a:xfrm>
+                      <a:off x="0" y="0"/>
+                      <a:ext cx="5274310" cy="353060"/>
+                    </a:xfrm>
+                    <a:prstGeom prst="rect">
+                      <a:avLst/>
+                    </a:prstGeom>
+                  </pic:spPr>
+                </pic:pic>
+              </a:graphicData>
+            </a:graphic>
+          </wp:inline>
+        </w:drawing>
+      </w:r>
+    </w:p>
+    <w:p>
+      <w:pPr>
+        <w:rPr>
+          <w:rFonts w:ascii="Consolas" w:hAnsi="Consolas" w:cs="Consolas"/>
+          <w:b/>
+          <w:bCs/>
+        </w:rPr>
+      </w:pPr>
+      <w:r>
+        <w:rPr>
+          <w:rFonts w:ascii="Consolas" w:hAnsi="Consolas" w:cs="Consolas" w:hint="eastAsia"/>
+          <w:b/>
+          <w:bCs/>
+        </w:rPr>
+        <w:t>※洛谷提交代码界面截图：</w:t>
+      </w:r>
+    </w:p>
+    <w:p>
+      <w:pPr>
+        <w:rPr>
+          <w:rFonts w:ascii="Consolas" w:hAnsi="Consolas" w:cs="Consolas"/>
+          <w:b/>
+          <w:bCs/>
+        </w:rPr>
+      </w:pPr>
+      <w:r>
+        <w:rPr>
+          <w:rFonts w:ascii="Consolas" w:hAnsi="Consolas" w:cs="Consolas"/>
+          <w:b/>
+          <w:bCs/>
+        </w:rPr>
+        <w:drawing>
+          <wp:inline distT="0" distB="0" distL="0" distR="0" wp14:anchorId="6AC49AD7" wp14:editId="7B7E5042">
+            <wp:extent cx="5274310" cy="3093085"/>
+            <wp:effectExtent l="0" t="0" r="2540" b="0"/>
+            <wp:docPr id="156992987" name="图片 1" descr="图形用户界面, 应用程序, Word&#10;&#10;AI 生成的内容可能不正确。"/>
+            <wp:cNvGraphicFramePr>
+              <a:graphicFrameLocks xmlns:a="http://schemas.openxmlformats.org/drawingml/2006/main" noChangeAspect="1"/>
+            </wp:cNvGraphicFramePr>
+            <a:graphic xmlns:a="http://schemas.openxmlformats.org/drawingml/2006/main">
+              <a:graphicData uri="http://schemas.openxmlformats.org/drawingml/2006/picture">
+                <pic:pic xmlns:pic="http://schemas.openxmlformats.org/drawingml/2006/picture">
+                  <pic:nvPicPr>
+                    <pic:cNvPr id="156992987" name="图片 1" descr="图形用户界面, 应用程序, Word&#10;&#10;AI 生成的内容可能不正确。"/>
+                    <pic:cNvPicPr/>
+                  </pic:nvPicPr>
+                  <pic:blipFill>
+                    <a:blip r:embed="rId9"/>
+                    <a:stretch>
+                      <a:fillRect/>
+                    </a:stretch>
+                  </pic:blipFill>
+                  <pic:spPr>
+                    <a:xfrm>
+                      <a:off x="0" y="0"/>
+                      <a:ext cx="5274310" cy="3093085"/>
+                    </a:xfrm>
+                    <a:prstGeom prst="rect">
+                      <a:avLst/>
+                    </a:prstGeom>
+                  </pic:spPr>
+                </pic:pic>
+              </a:graphicData>
+            </a:graphic>
+          </wp:inline>
+        </w:drawing>
+      </w:r>
+    </w:p>
+    <w:p>
+      <w:pPr>
+        <w:rPr>
+          <w:rFonts w:ascii="Consolas" w:hAnsi="Consolas" w:cs="Consolas"/>
+        </w:rPr>
+      </w:pPr>
+      <w:r>
+        <w:rPr>
+          <w:rFonts w:ascii="Consolas" w:hAnsi="Consolas" w:cs="Consolas" w:hint="eastAsia"/>
+        </w:rPr>
+        <w:t>※</w:t>
+      </w:r>
+      <w:r>
+        <w:rPr>
+          <w:rFonts w:ascii="Consolas" w:hAnsi="Consolas" w:cs="Consolas"/>
+        </w:rPr>
+        <w:t>我的解题思路</w:t>
+      </w:r>
+      <w:r>
+        <w:rPr>
+          <w:rFonts w:ascii="Consolas" w:hAnsi="Consolas" w:cs="Consolas" w:hint="eastAsia"/>
+        </w:rPr>
+        <w:t>&amp;</w:t>
+      </w:r>
+      <w:r>
+        <w:rPr>
+          <w:rFonts w:ascii="Consolas" w:hAnsi="Consolas" w:cs="Consolas" w:hint="eastAsia"/>
+        </w:rPr>
+        <w:t>解题经历</w:t>
+      </w:r>
+      <w:r>
+        <w:rPr>
+          <w:rFonts w:ascii="Consolas" w:hAnsi="Consolas" w:cs="Consolas" w:hint="eastAsia"/>
+        </w:rPr>
+        <w:t>&amp;</w:t>
+      </w:r>
+      <w:r>
+        <w:rPr>
+          <w:rFonts w:ascii="Consolas" w:hAnsi="Consolas" w:cs="Consolas" w:hint="eastAsia"/>
+        </w:rPr>
+        <w:t>解题心得（选填）</w:t>
+      </w:r>
+      <w:r>
+        <w:rPr>
+          <w:rFonts w:ascii="Consolas" w:hAnsi="Consolas" w:cs="Consolas"/>
+        </w:rPr>
+        <w:t>：</w:t>
+      </w:r>
+    </w:p>
+    <w:p>
+      <w:pPr>
+        <w:rPr>
+          <w:rFonts w:ascii="Consolas" w:hAnsi="Consolas" w:cs="Consolas" w:hint="eastAsia"/>
+        </w:rPr>
+      </w:pPr>
+      <w:r>
+        <w:rPr>
+          <w:rFonts w:ascii="Consolas" w:hAnsi="Consolas" w:cs="Consolas"/>
+        </w:rPr>
+        <w:tab/>
+      </w:r>
+      <w:r>
+        <w:rPr>
+          <w:rFonts w:ascii="Consolas" w:hAnsi="Consolas" w:cs="Consolas" w:hint="eastAsia"/>
+        </w:rPr>
+        <w:t>默写模板，</w:t>
+      </w:r>
+      <w:r>
+        <w:rPr>
+          <w:rFonts w:ascii="Consolas" w:hAnsi="Consolas" w:cs="Consolas" w:hint="eastAsia"/>
+        </w:rPr>
+        <w:t>[x,y]</w:t>
+      </w:r>
+      <w:r>
+        <w:rPr>
+          <w:rFonts w:ascii="Consolas" w:hAnsi="Consolas" w:cs="Consolas" w:hint="eastAsia"/>
+        </w:rPr>
+        <w:t>为</w:t>
+      </w:r>
+      <w:r>
+        <w:rPr>
+          <w:rFonts w:ascii="Consolas" w:hAnsi="Consolas" w:cs="Consolas" w:hint="eastAsia"/>
+        </w:rPr>
+        <w:t>sum(y)-sum(x-1)</w:t>
+      </w:r>
+    </w:p>
+    <w:p>
+      <w:pPr>
+        <w:ind w:firstLine="420"/>
+        <w:rPr>
+          <w:rFonts w:ascii="Consolas" w:hAnsi="Consolas" w:cs="Consolas"/>
+        </w:rPr>
+      </w:pPr>
+      <w:r>
+        <w:rPr>
+          <w:rFonts w:ascii="Consolas" w:hAnsi="Consolas" w:cs="Consolas"/>
+        </w:rPr>
+        <w:t>题目</w:t>
+      </w:r>
+      <w:r>
+        <w:rPr>
           <w:rFonts w:ascii="Consolas" w:hAnsi="Consolas" w:cs="Consolas"/>
         </w:rPr>
         <w:t>2</w:t>
@@ -1003,133 +1271,7 @@
           <w:b/>
           <w:bCs/>
         </w:rPr>
-        <w:t>※洛谷提交代码界面截图：</w:t>
-      </w:r>
-    </w:p>
-    <w:p>
-      <w:pPr>
-        <w:rPr>
-          <w:rFonts w:ascii="Consolas" w:hAnsi="Consolas" w:cs="Consolas"/>
-          <w:b/>
-          <w:bCs/>
-        </w:rPr>
-      </w:pPr>
-    </w:p>
-    <w:p>
-      <w:pPr>
-        <w:rPr>
-          <w:rFonts w:ascii="Consolas" w:hAnsi="Consolas" w:cs="Consolas"/>
-        </w:rPr>
-      </w:pPr>
-      <w:r>
-        <w:rPr>
-          <w:rFonts w:ascii="Consolas" w:hAnsi="Consolas" w:cs="Consolas" w:hint="eastAsia"/>
-        </w:rPr>
-        <w:t>※</w:t>
-      </w:r>
-      <w:r>
-        <w:rPr>
-          <w:rFonts w:ascii="Consolas" w:hAnsi="Consolas" w:cs="Consolas"/>
-        </w:rPr>
-        <w:t>我的解题思路</w:t>
-      </w:r>
-      <w:r>
-        <w:rPr>
-          <w:rFonts w:ascii="Consolas" w:hAnsi="Consolas" w:cs="Consolas" w:hint="eastAsia"/>
-        </w:rPr>
-        <w:t>&amp;</w:t>
-      </w:r>
-      <w:r>
-        <w:rPr>
-          <w:rFonts w:ascii="Consolas" w:hAnsi="Consolas" w:cs="Consolas" w:hint="eastAsia"/>
-        </w:rPr>
-        <w:t>解题经历</w:t>
-      </w:r>
-      <w:r>
-        <w:rPr>
-          <w:rFonts w:ascii="Consolas" w:hAnsi="Consolas" w:cs="Consolas" w:hint="eastAsia"/>
-        </w:rPr>
-        <w:t>&amp;</w:t>
-      </w:r>
-      <w:r>
-        <w:rPr>
-          <w:rFonts w:ascii="Consolas" w:hAnsi="Consolas" w:cs="Consolas" w:hint="eastAsia"/>
-        </w:rPr>
-        <w:t>解题心得（选填）</w:t>
-      </w:r>
-      <w:r>
-        <w:rPr>
-          <w:rFonts w:ascii="Consolas" w:hAnsi="Consolas" w:cs="Consolas"/>
-        </w:rPr>
-        <w:t>：</w:t>
-      </w:r>
-    </w:p>
-    <w:p>
-      <w:pPr>
-        <w:ind w:firstLine="420"/>
-        <w:rPr>
-          <w:rFonts w:ascii="Consolas" w:hAnsi="Consolas" w:cs="Consolas"/>
-        </w:rPr>
-      </w:pPr>
-      <w:r>
-        <w:rPr>
-          <w:rFonts w:ascii="Consolas" w:hAnsi="Consolas" w:cs="Consolas"/>
-        </w:rPr>
-        <w:t>题目</w:t>
-      </w:r>
-      <w:r>
-        <w:rPr>
-          <w:rFonts w:ascii="Consolas" w:hAnsi="Consolas" w:cs="Consolas"/>
-        </w:rPr>
-        <w:t>2</w:t>
-      </w:r>
-      <w:r>
-        <w:rPr>
-          <w:rFonts w:ascii="Consolas" w:hAnsi="Consolas" w:cs="Consolas"/>
-        </w:rPr>
-        <w:t>：</w:t>
-      </w:r>
-    </w:p>
-    <w:p>
-      <w:pPr>
-        <w:rPr>
-          <w:rFonts w:ascii="Consolas" w:hAnsi="Consolas" w:cs="Consolas"/>
-          <w:b/>
-          <w:bCs/>
-        </w:rPr>
-      </w:pPr>
-      <w:r>
-        <w:rPr>
-          <w:rFonts w:ascii="Consolas" w:hAnsi="Consolas" w:cs="Consolas" w:hint="eastAsia"/>
-          <w:b/>
-          <w:bCs/>
-        </w:rPr>
-        <w:t>※洛谷提交记录界面截图：</w:t>
-      </w:r>
-    </w:p>
-    <w:p>
-      <w:pPr>
-        <w:rPr>
-          <w:rFonts w:ascii="Consolas" w:hAnsi="Consolas" w:cs="Consolas"/>
-          <w:b/>
-          <w:bCs/>
-        </w:rPr>
-      </w:pPr>
-    </w:p>
-    <w:p>
-      <w:pPr>
-        <w:rPr>
-          <w:rFonts w:ascii="Consolas" w:hAnsi="Consolas" w:cs="Consolas"/>
-          <w:b/>
-          <w:bCs/>
-        </w:rPr>
-      </w:pPr>
-      <w:r>
-        <w:rPr>
-          <w:rFonts w:ascii="Consolas" w:hAnsi="Consolas" w:cs="Consolas" w:hint="eastAsia"/>
-          <w:b/>
-          <w:bCs/>
-        </w:rPr>
+        <w:lastRenderedPageBreak/>
         <w:t>※洛谷提交代码界面截图：</w:t>
       </w:r>
     </w:p>
